--- a/EECE371 Assignment 1.docx
+++ b/EECE371 Assignment 1.docx
@@ -3,175 +3,291 @@
 <w:document xmlns:wpc="http://schemas.microsoft.com/office/word/2010/wordprocessingCanvas" xmlns:cx="http://schemas.microsoft.com/office/drawing/2014/chartex" xmlns:cx1="http://schemas.microsoft.com/office/drawing/2015/9/8/chartex" xmlns:cx2="http://schemas.microsoft.com/office/drawing/2015/10/21/chartex" xmlns:cx3="http://schemas.microsoft.com/office/drawing/2016/5/9/chartex" xmlns:cx4="http://schemas.microsoft.com/office/drawing/2016/5/10/chartex" xmlns:cx5="http://schemas.microsoft.com/office/drawing/2016/5/11/chartex" xmlns:cx6="http://schemas.microsoft.com/office/drawing/2016/5/12/chartex" xmlns:cx7="http://schemas.microsoft.com/office/drawing/2016/5/13/chartex" xmlns:cx8="http://schemas.microsoft.com/office/drawing/2016/5/14/chartex" xmlns:mc="http://schemas.openxmlformats.org/markup-compatibility/2006" xmlns:aink="http://schemas.microsoft.com/office/drawing/2016/ink" xmlns:am3d="http://schemas.microsoft.com/office/drawing/2017/model3d" xmlns:o="urn:schemas-microsoft-com:office:office" xmlns:r="http://schemas.openxmlformats.org/officeDocument/2006/relationships" xmlns:m="http://schemas.openxmlformats.org/officeDocument/2006/math" xmlns:v="urn:schemas-microsoft-com:vml" xmlns:wp14="http://schemas.microsoft.com/office/word/2010/wordprocessingDrawing" xmlns:wp="http://schemas.openxmlformats.org/drawingml/2006/wordprocessingDrawing" xmlns:w10="urn:schemas-microsoft-com:office:word" xmlns:w="http://schemas.openxmlformats.org/wordprocessingml/2006/main" xmlns:w14="http://schemas.microsoft.com/office/word/2010/wordml" xmlns:w15="http://schemas.microsoft.com/office/word/2012/wordml" xmlns:w16cid="http://schemas.microsoft.com/office/word/2016/wordml/cid" xmlns:w16se="http://schemas.microsoft.com/office/word/2015/wordml/symex" xmlns:wpg="http://schemas.microsoft.com/office/word/2010/wordprocessingGroup" xmlns:wpi="http://schemas.microsoft.com/office/word/2010/wordprocessingInk" xmlns:wne="http://schemas.microsoft.com/office/word/2006/wordml" xmlns:wps="http://schemas.microsoft.com/office/word/2010/wordprocessingShape" mc:Ignorable="w14 w15 w16se w16cid wp14">
   <w:body>
     <w:p>
+      <w:pPr>
+        <w:pStyle w:val="Title"/>
+      </w:pPr>
       <w:r>
         <w:t>EECE 371- Smart Embedded Systems</w:t>
       </w:r>
     </w:p>
     <w:p>
-      <w:r>
+      <w:pPr>
+        <w:rPr>
+          <w:b/>
+          <w:bCs/>
+          <w:u w:val="single"/>
+        </w:rPr>
+      </w:pPr>
+      <w:r>
+        <w:rPr>
+          <w:b/>
+          <w:bCs/>
+          <w:u w:val="single"/>
+        </w:rPr>
         <w:t>Due date: Wed., Jan 30</w:t>
       </w:r>
       <w:r>
         <w:rPr>
+          <w:b/>
+          <w:bCs/>
+          <w:u w:val="single"/>
           <w:vertAlign w:val="superscript"/>
         </w:rPr>
         <w:t>th</w:t>
       </w:r>
       <w:proofErr w:type="gramStart"/>
       <w:r>
-        <w:t xml:space="preserve"> 2019</w:t>
+        <w:rPr>
+          <w:b/>
+          <w:bCs/>
+          <w:u w:val="single"/>
+        </w:rPr>
+        <w:t xml:space="preserve"> </w:t>
+      </w:r>
+      <w:r>
+        <w:rPr>
+          <w:b/>
+          <w:bCs/>
+          <w:u w:val="single"/>
+        </w:rPr>
+        <w:t>2019</w:t>
       </w:r>
       <w:proofErr w:type="gramEnd"/>
     </w:p>
     <w:p>
-      <w:r>
-        <w:t>This assignment aims at thinking of embedded systems examples and how we can merge them with machine learning. Use your imagination to propose a way to use embedded systems in 3 out of the 5 topics proposed below. Write down the concept for each idea, what components you might need and how you can integrate machine learning</w:t>
+      <w:pPr>
+        <w:pStyle w:val="ListParagraph"/>
+        <w:numPr>
+          <w:ilvl w:val="0"/>
+          <w:numId w:val="2"/>
+        </w:numPr>
+      </w:pPr>
+    </w:p>
+    <w:p>
+      <w:r>
+        <w:t>Think of some</w:t>
+      </w:r>
+      <w:r>
+        <w:t xml:space="preserve"> embedded systems examples and </w:t>
+      </w:r>
+      <w:r>
+        <w:t xml:space="preserve">imagine </w:t>
+      </w:r>
+      <w:r>
+        <w:t>how we can merge them with machine learning. Use your imagination to propose a way to use embedded systems in 3 out of the topics proposed below. Write down the concept for each idea, what components you might need and how you can integrate machine learning</w:t>
       </w:r>
       <w:r>
         <w:t xml:space="preserve"> mentioning what cognitive or learning capabilities</w:t>
       </w:r>
       <w:r>
         <w:t xml:space="preserve"> required</w:t>
+      </w:r>
+      <w:r>
+        <w:t>.</w:t>
+      </w:r>
+    </w:p>
+    <w:p>
+      <w:pPr>
+        <w:pStyle w:val="ListParagraph"/>
+        <w:numPr>
+          <w:ilvl w:val="0"/>
+          <w:numId w:val="1"/>
+        </w:numPr>
+      </w:pPr>
+      <w:r>
+        <w:t>Topics</w:t>
+      </w:r>
+    </w:p>
+    <w:p>
+      <w:pPr>
+        <w:pStyle w:val="ListParagraph"/>
+        <w:numPr>
+          <w:ilvl w:val="1"/>
+          <w:numId w:val="1"/>
+        </w:numPr>
+      </w:pPr>
+      <w:r>
+        <w:t>Robotics</w:t>
+      </w:r>
+    </w:p>
+    <w:p>
+      <w:pPr>
+        <w:pStyle w:val="ListParagraph"/>
+        <w:numPr>
+          <w:ilvl w:val="2"/>
+          <w:numId w:val="1"/>
+        </w:numPr>
+      </w:pPr>
+      <w:r>
+        <w:t xml:space="preserve">Concept </w:t>
+      </w:r>
+    </w:p>
+    <w:p>
+      <w:pPr>
+        <w:pStyle w:val="ListParagraph"/>
+        <w:numPr>
+          <w:ilvl w:val="2"/>
+          <w:numId w:val="1"/>
+        </w:numPr>
+      </w:pPr>
+      <w:r>
+        <w:t>Components</w:t>
+      </w:r>
+    </w:p>
+    <w:p>
+      <w:pPr>
+        <w:pStyle w:val="ListParagraph"/>
+        <w:numPr>
+          <w:ilvl w:val="2"/>
+          <w:numId w:val="1"/>
+        </w:numPr>
+      </w:pPr>
+      <w:r>
+        <w:t>Machine learning use</w:t>
+      </w:r>
+    </w:p>
+    <w:p>
+      <w:pPr>
+        <w:pStyle w:val="ListParagraph"/>
+        <w:numPr>
+          <w:ilvl w:val="1"/>
+          <w:numId w:val="1"/>
+        </w:numPr>
+      </w:pPr>
+      <w:r>
+        <w:t>Smart home</w:t>
+      </w:r>
+    </w:p>
+    <w:p>
+      <w:pPr>
+        <w:pStyle w:val="ListParagraph"/>
+        <w:numPr>
+          <w:ilvl w:val="1"/>
+          <w:numId w:val="1"/>
+        </w:numPr>
+      </w:pPr>
+      <w:r>
+        <w:t>Unmanned Vehicles</w:t>
+      </w:r>
+    </w:p>
+    <w:p>
+      <w:pPr>
+        <w:pStyle w:val="ListParagraph"/>
+        <w:numPr>
+          <w:ilvl w:val="1"/>
+          <w:numId w:val="1"/>
+        </w:numPr>
+      </w:pPr>
+      <w:r>
+        <w:t>Supply Chain</w:t>
+      </w:r>
+    </w:p>
+    <w:p>
+      <w:pPr>
+        <w:pStyle w:val="ListParagraph"/>
+        <w:numPr>
+          <w:ilvl w:val="1"/>
+          <w:numId w:val="1"/>
+        </w:numPr>
+      </w:pPr>
+      <w:r>
+        <w:t>Healthcare and implanted devices</w:t>
+      </w:r>
+    </w:p>
+    <w:p>
+      <w:pPr>
+        <w:pStyle w:val="ListParagraph"/>
+        <w:numPr>
+          <w:ilvl w:val="1"/>
+          <w:numId w:val="1"/>
+        </w:numPr>
+      </w:pPr>
+      <w:r>
+        <w:t>Security</w:t>
+      </w:r>
+    </w:p>
+    <w:p>
+      <w:pPr>
+        <w:pStyle w:val="ListParagraph"/>
+        <w:numPr>
+          <w:ilvl w:val="1"/>
+          <w:numId w:val="1"/>
+        </w:numPr>
+      </w:pPr>
+      <w:r>
+        <w:t>Brin a topic of your own</w:t>
+      </w:r>
+    </w:p>
+    <w:p/>
+    <w:p>
+      <w:pPr>
+        <w:pStyle w:val="ListParagraph"/>
+        <w:numPr>
+          <w:ilvl w:val="0"/>
+          <w:numId w:val="2"/>
+        </w:numPr>
+      </w:pPr>
+      <w:r>
+        <w:t xml:space="preserve">Team Formation: </w:t>
+      </w:r>
+    </w:p>
+    <w:p>
+      <w:r>
+        <w:t xml:space="preserve">Form your group and report </w:t>
+      </w:r>
+      <w:r>
+        <w:t>the names of your project team by the due date.</w:t>
+      </w:r>
+    </w:p>
+    <w:p/>
+    <w:p>
+      <w:pPr>
+        <w:pStyle w:val="ListParagraph"/>
+        <w:numPr>
+          <w:ilvl w:val="0"/>
+          <w:numId w:val="2"/>
+        </w:numPr>
+      </w:pPr>
+      <w:r>
+        <w:t>Git</w:t>
+      </w:r>
+      <w:r>
+        <w:t>H</w:t>
+      </w:r>
+      <w:r>
+        <w:t>ub</w:t>
+      </w:r>
+    </w:p>
+    <w:p>
+      <w:r>
+        <w:t xml:space="preserve">Make an account on </w:t>
+      </w:r>
+      <w:r>
+        <w:t>GitHub</w:t>
+      </w:r>
+      <w:r>
+        <w:t xml:space="preserve"> and make a repo for this class with the name “UL_EECE371_S19_Initials”</w:t>
+      </w:r>
+    </w:p>
+    <w:p>
+      <w:pPr>
+        <w:pStyle w:val="ListParagraph"/>
+        <w:numPr>
+          <w:ilvl w:val="0"/>
+          <w:numId w:val="2"/>
+        </w:numPr>
+      </w:pPr>
+      <w:r>
+        <w:t>Slack</w:t>
+      </w:r>
+    </w:p>
+    <w:p>
+      <w:r>
+        <w:t>Make an account on slack and report your e-mail you used for the account. I will send invitation to the discussion thread for the class.</w:t>
       </w:r>
       <w:bookmarkStart w:id="0" w:name="_GoBack"/>
       <w:bookmarkEnd w:id="0"/>
-      <w:r>
-        <w:t>.</w:t>
-      </w:r>
-    </w:p>
-    <w:p>
-      <w:pPr>
-        <w:pStyle w:val="ListParagraph"/>
-        <w:numPr>
-          <w:ilvl w:val="0"/>
-          <w:numId w:val="1"/>
-        </w:numPr>
-      </w:pPr>
-      <w:r>
-        <w:t>Topics</w:t>
-      </w:r>
-    </w:p>
-    <w:p>
-      <w:pPr>
-        <w:pStyle w:val="ListParagraph"/>
-        <w:numPr>
-          <w:ilvl w:val="1"/>
-          <w:numId w:val="1"/>
-        </w:numPr>
-      </w:pPr>
-      <w:r>
-        <w:t>Robotics</w:t>
-      </w:r>
-    </w:p>
-    <w:p>
-      <w:pPr>
-        <w:pStyle w:val="ListParagraph"/>
-        <w:numPr>
-          <w:ilvl w:val="2"/>
-          <w:numId w:val="1"/>
-        </w:numPr>
-      </w:pPr>
-      <w:r>
-        <w:t xml:space="preserve">Concept </w:t>
-      </w:r>
-    </w:p>
-    <w:p>
-      <w:pPr>
-        <w:pStyle w:val="ListParagraph"/>
-        <w:numPr>
-          <w:ilvl w:val="2"/>
-          <w:numId w:val="1"/>
-        </w:numPr>
-      </w:pPr>
-      <w:r>
-        <w:t>Components</w:t>
-      </w:r>
-    </w:p>
-    <w:p>
-      <w:pPr>
-        <w:pStyle w:val="ListParagraph"/>
-        <w:numPr>
-          <w:ilvl w:val="2"/>
-          <w:numId w:val="1"/>
-        </w:numPr>
-      </w:pPr>
-      <w:r>
-        <w:t>Machine learning use</w:t>
-      </w:r>
-    </w:p>
-    <w:p>
-      <w:pPr>
-        <w:pStyle w:val="ListParagraph"/>
-        <w:numPr>
-          <w:ilvl w:val="1"/>
-          <w:numId w:val="1"/>
-        </w:numPr>
-      </w:pPr>
-      <w:r>
-        <w:t>Smart home</w:t>
-      </w:r>
-    </w:p>
-    <w:p>
-      <w:pPr>
-        <w:pStyle w:val="ListParagraph"/>
-        <w:numPr>
-          <w:ilvl w:val="1"/>
-          <w:numId w:val="1"/>
-        </w:numPr>
-      </w:pPr>
-      <w:r>
-        <w:t>Unmanned Vehicles</w:t>
-      </w:r>
-    </w:p>
-    <w:p>
-      <w:pPr>
-        <w:pStyle w:val="ListParagraph"/>
-        <w:numPr>
-          <w:ilvl w:val="1"/>
-          <w:numId w:val="1"/>
-        </w:numPr>
-      </w:pPr>
-      <w:r>
-        <w:t>Supply Chain</w:t>
-      </w:r>
-    </w:p>
-    <w:p>
-      <w:pPr>
-        <w:pStyle w:val="ListParagraph"/>
-        <w:numPr>
-          <w:ilvl w:val="1"/>
-          <w:numId w:val="1"/>
-        </w:numPr>
-      </w:pPr>
-      <w:r>
-        <w:t>Healthcare and implanted devices</w:t>
-      </w:r>
-    </w:p>
-    <w:p>
-      <w:pPr>
-        <w:pStyle w:val="ListParagraph"/>
-        <w:numPr>
-          <w:ilvl w:val="1"/>
-          <w:numId w:val="1"/>
-        </w:numPr>
-      </w:pPr>
-      <w:r>
-        <w:t>Security</w:t>
-      </w:r>
-    </w:p>
-    <w:p>
-      <w:pPr>
-        <w:pStyle w:val="ListParagraph"/>
-        <w:numPr>
-          <w:ilvl w:val="1"/>
-          <w:numId w:val="1"/>
-        </w:numPr>
-      </w:pPr>
-      <w:r>
-        <w:t>Brin a topic of your own</w:t>
-      </w:r>
-    </w:p>
-    <w:p/>
+    </w:p>
     <w:sectPr>
       <w:pgSz w:w="12240" w:h="15840"/>
       <w:pgMar w:top="1440" w:right="1440" w:bottom="1440" w:left="1440" w:header="720" w:footer="720" w:gutter="0"/>
@@ -273,8 +389,100 @@
       </w:pPr>
     </w:lvl>
   </w:abstractNum>
+  <w:abstractNum w:abstractNumId="1" w15:restartNumberingAfterBreak="0">
+    <w:nsid w:val="4CC27398"/>
+    <w:multiLevelType w:val="hybridMultilevel"/>
+    <w:tmpl w:val="C18A6BE2"/>
+    <w:lvl w:ilvl="0" w:tplc="5EB8536C">
+      <w:start w:val="1"/>
+      <w:numFmt w:val="upperRoman"/>
+      <w:lvlText w:val="%1."/>
+      <w:lvlJc w:val="left"/>
+      <w:pPr>
+        <w:ind w:left="1080" w:hanging="720"/>
+      </w:pPr>
+      <w:rPr>
+        <w:rFonts w:hint="default"/>
+      </w:rPr>
+    </w:lvl>
+    <w:lvl w:ilvl="1" w:tplc="04090019" w:tentative="1">
+      <w:start w:val="1"/>
+      <w:numFmt w:val="lowerLetter"/>
+      <w:lvlText w:val="%2."/>
+      <w:lvlJc w:val="left"/>
+      <w:pPr>
+        <w:ind w:left="1440" w:hanging="360"/>
+      </w:pPr>
+    </w:lvl>
+    <w:lvl w:ilvl="2" w:tplc="0409001B" w:tentative="1">
+      <w:start w:val="1"/>
+      <w:numFmt w:val="lowerRoman"/>
+      <w:lvlText w:val="%3."/>
+      <w:lvlJc w:val="right"/>
+      <w:pPr>
+        <w:ind w:left="2160" w:hanging="180"/>
+      </w:pPr>
+    </w:lvl>
+    <w:lvl w:ilvl="3" w:tplc="0409000F" w:tentative="1">
+      <w:start w:val="1"/>
+      <w:numFmt w:val="decimal"/>
+      <w:lvlText w:val="%4."/>
+      <w:lvlJc w:val="left"/>
+      <w:pPr>
+        <w:ind w:left="2880" w:hanging="360"/>
+      </w:pPr>
+    </w:lvl>
+    <w:lvl w:ilvl="4" w:tplc="04090019" w:tentative="1">
+      <w:start w:val="1"/>
+      <w:numFmt w:val="lowerLetter"/>
+      <w:lvlText w:val="%5."/>
+      <w:lvlJc w:val="left"/>
+      <w:pPr>
+        <w:ind w:left="3600" w:hanging="360"/>
+      </w:pPr>
+    </w:lvl>
+    <w:lvl w:ilvl="5" w:tplc="0409001B" w:tentative="1">
+      <w:start w:val="1"/>
+      <w:numFmt w:val="lowerRoman"/>
+      <w:lvlText w:val="%6."/>
+      <w:lvlJc w:val="right"/>
+      <w:pPr>
+        <w:ind w:left="4320" w:hanging="180"/>
+      </w:pPr>
+    </w:lvl>
+    <w:lvl w:ilvl="6" w:tplc="0409000F" w:tentative="1">
+      <w:start w:val="1"/>
+      <w:numFmt w:val="decimal"/>
+      <w:lvlText w:val="%7."/>
+      <w:lvlJc w:val="left"/>
+      <w:pPr>
+        <w:ind w:left="5040" w:hanging="360"/>
+      </w:pPr>
+    </w:lvl>
+    <w:lvl w:ilvl="7" w:tplc="04090019" w:tentative="1">
+      <w:start w:val="1"/>
+      <w:numFmt w:val="lowerLetter"/>
+      <w:lvlText w:val="%8."/>
+      <w:lvlJc w:val="left"/>
+      <w:pPr>
+        <w:ind w:left="5760" w:hanging="360"/>
+      </w:pPr>
+    </w:lvl>
+    <w:lvl w:ilvl="8" w:tplc="0409001B" w:tentative="1">
+      <w:start w:val="1"/>
+      <w:numFmt w:val="lowerRoman"/>
+      <w:lvlText w:val="%9."/>
+      <w:lvlJc w:val="right"/>
+      <w:pPr>
+        <w:ind w:left="6480" w:hanging="180"/>
+      </w:pPr>
+    </w:lvl>
+  </w:abstractNum>
   <w:num w:numId="1">
     <w:abstractNumId w:val="0"/>
+  </w:num>
+  <w:num w:numId="2">
+    <w:abstractNumId w:val="1"/>
   </w:num>
 </w:numbering>
 </file>
@@ -715,6 +923,40 @@
       <w:contextualSpacing/>
     </w:pPr>
   </w:style>
+  <w:style w:type="paragraph" w:styleId="Title">
+    <w:name w:val="Title"/>
+    <w:basedOn w:val="Normal"/>
+    <w:next w:val="Normal"/>
+    <w:link w:val="TitleChar"/>
+    <w:uiPriority w:val="10"/>
+    <w:qFormat/>
+    <w:rsid w:val="00DD7CEF"/>
+    <w:pPr>
+      <w:spacing w:after="0" w:line="240" w:lineRule="auto"/>
+      <w:contextualSpacing/>
+    </w:pPr>
+    <w:rPr>
+      <w:rFonts w:asciiTheme="majorHAnsi" w:eastAsiaTheme="majorEastAsia" w:hAnsiTheme="majorHAnsi" w:cstheme="majorBidi"/>
+      <w:spacing w:val="-10"/>
+      <w:kern w:val="28"/>
+      <w:sz w:val="56"/>
+      <w:szCs w:val="56"/>
+    </w:rPr>
+  </w:style>
+  <w:style w:type="character" w:customStyle="1" w:styleId="TitleChar">
+    <w:name w:val="Title Char"/>
+    <w:basedOn w:val="DefaultParagraphFont"/>
+    <w:link w:val="Title"/>
+    <w:uiPriority w:val="10"/>
+    <w:rsid w:val="00DD7CEF"/>
+    <w:rPr>
+      <w:rFonts w:asciiTheme="majorHAnsi" w:eastAsiaTheme="majorEastAsia" w:hAnsiTheme="majorHAnsi" w:cstheme="majorBidi"/>
+      <w:spacing w:val="-10"/>
+      <w:kern w:val="28"/>
+      <w:sz w:val="56"/>
+      <w:szCs w:val="56"/>
+    </w:rPr>
+  </w:style>
 </w:styles>
 </file>
 
